--- a/15. Leetcode/922. 按奇偶排序数组 II.docx
+++ b/15. Leetcode/922. 按奇偶排序数组 II.docx
@@ -162,10 +162,30 @@
     </w:p>
     <w:p>
       <w:pPr>
-        <w:rPr>
-          <w:rFonts w:hint="eastAsia"/>
-        </w:rPr>
-      </w:pPr>
+        <w:ind w:firstLine="420" w:firstLineChars="0"/>
+        <w:rPr>
+          <w:rFonts w:hint="eastAsia"/>
+          <w:lang w:val="en-US" w:eastAsia="zh-CN"/>
+        </w:rPr>
+      </w:pPr>
+      <w:r>
+        <w:rPr>
+          <w:rFonts w:hint="eastAsia"/>
+          <w:lang w:val="en-US" w:eastAsia="zh-CN"/>
+        </w:rPr>
+        <w:t>思路：第一次遍历寻找奇数，第二次遍历寻找偶数</w:t>
+      </w:r>
+    </w:p>
+    <w:p>
+      <w:pPr>
+        <w:ind w:firstLine="420" w:firstLineChars="0"/>
+        <w:rPr>
+          <w:rFonts w:hint="eastAsia"/>
+          <w:lang w:val="en-US" w:eastAsia="zh-CN"/>
+        </w:rPr>
+      </w:pPr>
+      <w:bookmarkStart w:id="0" w:name="_GoBack"/>
+      <w:bookmarkEnd w:id="0"/>
     </w:p>
     <w:p>
       <w:pPr>
@@ -351,8 +371,6 @@
         </w:rPr>
         <w:t>//先判断长度然后判断数据是否为偶数，不能颠倒</w:t>
       </w:r>
-      <w:bookmarkStart w:id="0" w:name="_GoBack"/>
-      <w:bookmarkEnd w:id="0"/>
     </w:p>
     <w:p>
       <w:pPr>
@@ -615,7 +633,7 @@
     <w:lsdException w:qFormat="1" w:unhideWhenUsed="0" w:uiPriority="10" w:semiHidden="0" w:name="Title"/>
     <w:lsdException w:uiPriority="99" w:name="Closing"/>
     <w:lsdException w:uiPriority="99" w:name="Signature"/>
-    <w:lsdException w:qFormat="1" w:uiPriority="1" w:name="Default Paragraph Font"/>
+    <w:lsdException w:qFormat="1" w:uiPriority="1" w:semiHidden="0" w:name="Default Paragraph Font"/>
     <w:lsdException w:uiPriority="99" w:name="Body Text"/>
     <w:lsdException w:uiPriority="99" w:name="Body Text Indent"/>
     <w:lsdException w:uiPriority="99" w:name="List Continue"/>
@@ -653,7 +671,7 @@
     <w:lsdException w:uiPriority="99" w:name="HTML Sample"/>
     <w:lsdException w:uiPriority="99" w:name="HTML Typewriter"/>
     <w:lsdException w:uiPriority="99" w:name="HTML Variable"/>
-    <w:lsdException w:qFormat="1" w:uiPriority="99" w:name="Normal Table"/>
+    <w:lsdException w:qFormat="1" w:uiPriority="99" w:semiHidden="0" w:name="Normal Table"/>
     <w:lsdException w:uiPriority="99" w:name="annotation subject"/>
     <w:lsdException w:uiPriority="99" w:name="Table Simple 1"/>
     <w:lsdException w:uiPriority="99" w:name="Table Simple 2"/>
@@ -1093,6 +1111,7 @@
     <w:name w:val="标题 7 字符"/>
     <w:basedOn w:val="11"/>
     <w:link w:val="8"/>
+    <w:qFormat/>
     <w:uiPriority w:val="9"/>
     <w:rPr>
       <w:rFonts w:ascii="Times New Roman" w:hAnsi="Times New Roman" w:eastAsia="华文宋体"/>

--- a/15. Leetcode/922. 按奇偶排序数组 II.docx
+++ b/15. Leetcode/922. 按奇偶排序数组 II.docx
@@ -55,146 +55,146 @@
         </w:rPr>
         <w:t>示例：</w:t>
       </w:r>
-    </w:p>
-    <w:p>
-      <w:pPr>
-        <w:ind w:firstLine="420"/>
-        <w:rPr>
-          <w:rFonts w:hint="eastAsia"/>
-        </w:rPr>
-      </w:pPr>
-      <w:r>
-        <w:rPr>
-          <w:rFonts w:hint="eastAsia"/>
-        </w:rPr>
-        <w:t>输入：[4,2,5,7]</w:t>
-      </w:r>
-    </w:p>
-    <w:p>
-      <w:pPr>
-        <w:ind w:firstLine="420"/>
-        <w:rPr>
-          <w:rFonts w:hint="eastAsia"/>
-        </w:rPr>
-      </w:pPr>
-      <w:r>
-        <w:rPr>
-          <w:rFonts w:hint="eastAsia"/>
-        </w:rPr>
-        <w:t>输出：[4,5,2,7]</w:t>
-      </w:r>
-    </w:p>
-    <w:p>
-      <w:pPr>
-        <w:ind w:firstLine="420"/>
-        <w:rPr>
-          <w:rFonts w:hint="eastAsia"/>
-        </w:rPr>
-      </w:pPr>
-      <w:r>
-        <w:rPr>
-          <w:rFonts w:hint="eastAsia"/>
-        </w:rPr>
-        <w:t>解释：[4,7,2,5]，[2,5,4,7]，[2,7,4,5] 也会被接受。</w:t>
-      </w:r>
-    </w:p>
-    <w:p>
-      <w:pPr>
-        <w:ind w:firstLine="420"/>
-        <w:rPr>
-          <w:rFonts w:hint="eastAsia"/>
-          <w:b/>
-        </w:rPr>
-      </w:pPr>
-      <w:r>
-        <w:rPr>
-          <w:rFonts w:hint="eastAsia"/>
-          <w:b/>
-        </w:rPr>
-        <w:t>提示：</w:t>
-      </w:r>
-    </w:p>
-    <w:p>
-      <w:pPr>
-        <w:ind w:firstLine="420"/>
-      </w:pPr>
-      <w:r>
-        <w:t>2 &lt;= A.length &lt;= 20000</w:t>
-      </w:r>
-    </w:p>
-    <w:p>
-      <w:pPr>
-        <w:ind w:firstLine="420"/>
-      </w:pPr>
-      <w:r>
-        <w:t>A.length % 2 == 0</w:t>
-      </w:r>
-    </w:p>
-    <w:p>
-      <w:pPr>
-        <w:ind w:firstLine="420"/>
-      </w:pPr>
-      <w:r>
-        <w:t>0 &lt;= A[i] &lt;= 1000</w:t>
-      </w:r>
-    </w:p>
-    <w:p>
-      <w:pPr>
-        <w:pStyle w:val="2"/>
-      </w:pPr>
-      <w:r>
-        <w:rPr>
-          <w:rFonts w:hint="eastAsia"/>
-        </w:rPr>
-        <w:t>分析</w:t>
-      </w:r>
-    </w:p>
-    <w:p>
-      <w:pPr>
-        <w:pStyle w:val="3"/>
-      </w:pPr>
-      <w:r>
-        <w:rPr>
-          <w:rFonts w:hint="eastAsia"/>
-        </w:rPr>
-        <w:t>方法一：两次遍历</w:t>
-      </w:r>
-    </w:p>
-    <w:p>
-      <w:pPr>
-        <w:ind w:firstLine="420" w:firstLineChars="0"/>
-        <w:rPr>
-          <w:rFonts w:hint="eastAsia"/>
-          <w:lang w:val="en-US" w:eastAsia="zh-CN"/>
-        </w:rPr>
-      </w:pPr>
-      <w:r>
-        <w:rPr>
-          <w:rFonts w:hint="eastAsia"/>
-          <w:lang w:val="en-US" w:eastAsia="zh-CN"/>
-        </w:rPr>
-        <w:t>思路：第一次遍历寻找奇数，第二次遍历寻找偶数</w:t>
-      </w:r>
-    </w:p>
-    <w:p>
-      <w:pPr>
-        <w:ind w:firstLine="420" w:firstLineChars="0"/>
-        <w:rPr>
-          <w:rFonts w:hint="eastAsia"/>
-          <w:lang w:val="en-US" w:eastAsia="zh-CN"/>
-        </w:rPr>
-      </w:pPr>
       <w:bookmarkStart w:id="0" w:name="_GoBack"/>
       <w:bookmarkEnd w:id="0"/>
     </w:p>
     <w:p>
       <w:pPr>
+        <w:ind w:firstLine="420"/>
+        <w:rPr>
+          <w:rFonts w:hint="eastAsia"/>
+        </w:rPr>
+      </w:pPr>
+      <w:r>
+        <w:rPr>
+          <w:rFonts w:hint="eastAsia"/>
+        </w:rPr>
+        <w:t>输入：[4,2,5,7]</w:t>
+      </w:r>
+    </w:p>
+    <w:p>
+      <w:pPr>
+        <w:ind w:firstLine="420"/>
+        <w:rPr>
+          <w:rFonts w:hint="eastAsia"/>
+        </w:rPr>
+      </w:pPr>
+      <w:r>
+        <w:rPr>
+          <w:rFonts w:hint="eastAsia"/>
+        </w:rPr>
+        <w:t>输出：[4,5,2,7]</w:t>
+      </w:r>
+    </w:p>
+    <w:p>
+      <w:pPr>
+        <w:ind w:firstLine="420"/>
+        <w:rPr>
+          <w:rFonts w:hint="eastAsia"/>
+        </w:rPr>
+      </w:pPr>
+      <w:r>
+        <w:rPr>
+          <w:rFonts w:hint="eastAsia"/>
+        </w:rPr>
+        <w:t>解释：[4,7,2,5]，[2,5,4,7]，[2,7,4,5] 也会被接受。</w:t>
+      </w:r>
+    </w:p>
+    <w:p>
+      <w:pPr>
+        <w:ind w:firstLine="420"/>
+        <w:rPr>
+          <w:rFonts w:hint="eastAsia"/>
+          <w:b/>
+        </w:rPr>
+      </w:pPr>
+      <w:r>
+        <w:rPr>
+          <w:rFonts w:hint="eastAsia"/>
+          <w:b/>
+        </w:rPr>
+        <w:t>提示：</w:t>
+      </w:r>
+    </w:p>
+    <w:p>
+      <w:pPr>
+        <w:ind w:firstLine="420"/>
+      </w:pPr>
+      <w:r>
+        <w:t>2 &lt;= A.length &lt;= 20000</w:t>
+      </w:r>
+    </w:p>
+    <w:p>
+      <w:pPr>
+        <w:ind w:firstLine="420"/>
+      </w:pPr>
+      <w:r>
+        <w:t>A.length % 2 == 0</w:t>
+      </w:r>
+    </w:p>
+    <w:p>
+      <w:pPr>
+        <w:ind w:firstLine="420"/>
+      </w:pPr>
+      <w:r>
+        <w:t>0 &lt;= A[i] &lt;= 1000</w:t>
+      </w:r>
+    </w:p>
+    <w:p>
+      <w:pPr>
+        <w:pStyle w:val="2"/>
+      </w:pPr>
+      <w:r>
+        <w:rPr>
+          <w:rFonts w:hint="eastAsia"/>
+        </w:rPr>
+        <w:t>分析</w:t>
+      </w:r>
+    </w:p>
+    <w:p>
+      <w:pPr>
         <w:pStyle w:val="3"/>
       </w:pPr>
       <w:r>
         <w:rPr>
           <w:rFonts w:hint="eastAsia"/>
         </w:rPr>
+        <w:t>方法一：两次遍历</w:t>
+      </w:r>
+    </w:p>
+    <w:p>
+      <w:pPr>
+        <w:ind w:firstLine="420" w:firstLineChars="0"/>
+        <w:rPr>
+          <w:rFonts w:hint="eastAsia"/>
+          <w:lang w:val="en-US" w:eastAsia="zh-CN"/>
+        </w:rPr>
+      </w:pPr>
+      <w:r>
+        <w:rPr>
+          <w:rFonts w:hint="eastAsia"/>
+          <w:lang w:val="en-US" w:eastAsia="zh-CN"/>
+        </w:rPr>
+        <w:t>思路：第一次遍历寻找奇数，第二次遍历寻找偶数</w:t>
+      </w:r>
+    </w:p>
+    <w:p>
+      <w:pPr>
+        <w:ind w:firstLine="420" w:firstLineChars="0"/>
+        <w:rPr>
+          <w:rFonts w:hint="eastAsia"/>
+          <w:lang w:val="en-US" w:eastAsia="zh-CN"/>
+        </w:rPr>
+      </w:pPr>
+    </w:p>
+    <w:p>
+      <w:pPr>
+        <w:pStyle w:val="3"/>
+      </w:pPr>
+      <w:r>
+        <w:rPr>
+          <w:rFonts w:hint="eastAsia"/>
+        </w:rPr>
         <w:t>方法二：双指针</w:t>
       </w:r>
     </w:p>
@@ -301,7 +301,7 @@
     </w:p>
     <w:p>
       <w:pPr>
-        <w:ind w:left="420" w:leftChars="200"/>
+        <w:ind w:left="480" w:leftChars="200"/>
       </w:pPr>
       <w:r>
         <w:t>class Solution {</w:t>
@@ -309,7 +309,7 @@
     </w:p>
     <w:p>
       <w:pPr>
-        <w:ind w:left="420" w:leftChars="200"/>
+        <w:ind w:left="480" w:leftChars="200"/>
       </w:pPr>
       <w:r>
         <w:t>public:</w:t>
@@ -317,7 +317,7 @@
     </w:p>
     <w:p>
       <w:pPr>
-        <w:ind w:left="420" w:leftChars="200"/>
+        <w:ind w:left="480" w:leftChars="200"/>
       </w:pPr>
       <w:r>
         <w:t xml:space="preserve">    vector&lt;int&gt; sortArrayByParityII(vector&lt;int&gt;&amp; A) {</w:t>
@@ -325,7 +325,7 @@
     </w:p>
     <w:p>
       <w:pPr>
-        <w:ind w:left="420" w:leftChars="200"/>
+        <w:ind w:left="480" w:leftChars="200"/>
       </w:pPr>
       <w:r>
         <w:t xml:space="preserve">        int even = 0,odd = 1,temp;</w:t>
@@ -333,7 +333,7 @@
     </w:p>
     <w:p>
       <w:pPr>
-        <w:ind w:left="420" w:leftChars="200"/>
+        <w:ind w:left="480" w:leftChars="200"/>
       </w:pPr>
       <w:r>
         <w:t xml:space="preserve">        while(even &lt; A.size()-1 &amp;&amp; odd &lt; A.size()){</w:t>
@@ -341,7 +341,7 @@
     </w:p>
     <w:p>
       <w:pPr>
-        <w:ind w:left="420" w:leftChars="200"/>
+        <w:ind w:left="480" w:leftChars="200"/>
       </w:pPr>
       <w:r>
         <w:t xml:space="preserve">            while(</w:t>
@@ -358,7 +358,7 @@
     </w:p>
     <w:p>
       <w:pPr>
-        <w:ind w:left="1260" w:leftChars="600" w:firstLine="420" w:firstLineChars="0"/>
+        <w:ind w:left="1440" w:leftChars="600" w:firstLine="420" w:firstLineChars="0"/>
         <w:rPr>
           <w:rFonts w:hint="eastAsia" w:eastAsia="华文宋体"/>
           <w:lang w:val="en-US" w:eastAsia="zh-CN"/>
@@ -374,7 +374,7 @@
     </w:p>
     <w:p>
       <w:pPr>
-        <w:ind w:left="420" w:leftChars="200"/>
+        <w:ind w:left="480" w:leftChars="200"/>
       </w:pPr>
       <w:r>
         <w:t xml:space="preserve">                even += 2;</w:t>
@@ -382,7 +382,7 @@
     </w:p>
     <w:p>
       <w:pPr>
-        <w:ind w:left="420" w:leftChars="200"/>
+        <w:ind w:left="480" w:leftChars="200"/>
       </w:pPr>
       <w:r>
         <w:t xml:space="preserve">            while(odd &lt; A.size() &amp;&amp; 1 == A[odd]%2)</w:t>
@@ -390,7 +390,7 @@
     </w:p>
     <w:p>
       <w:pPr>
-        <w:ind w:left="420" w:leftChars="200"/>
+        <w:ind w:left="480" w:leftChars="200"/>
       </w:pPr>
       <w:r>
         <w:t xml:space="preserve">                odd += 2;</w:t>
@@ -398,7 +398,7 @@
     </w:p>
     <w:p>
       <w:pPr>
-        <w:ind w:left="420" w:leftChars="200"/>
+        <w:ind w:left="480" w:leftChars="200"/>
       </w:pPr>
       <w:r>
         <w:t xml:space="preserve">            if(even &lt; A.size()-1 &amp;&amp; odd &lt; A.size()){</w:t>
@@ -406,7 +406,7 @@
     </w:p>
     <w:p>
       <w:pPr>
-        <w:ind w:left="420" w:leftChars="200"/>
+        <w:ind w:left="480" w:leftChars="200"/>
         <w:rPr>
           <w:color w:val="FF0000"/>
         </w:rPr>
@@ -420,7 +420,7 @@
     </w:p>
     <w:p>
       <w:pPr>
-        <w:ind w:left="420" w:leftChars="200"/>
+        <w:ind w:left="480" w:leftChars="200"/>
         <w:rPr>
           <w:color w:val="FF0000"/>
         </w:rPr>
@@ -434,7 +434,7 @@
     </w:p>
     <w:p>
       <w:pPr>
-        <w:ind w:left="420" w:leftChars="200"/>
+        <w:ind w:left="480" w:leftChars="200"/>
         <w:rPr>
           <w:color w:val="FF0000"/>
         </w:rPr>
@@ -448,7 +448,7 @@
     </w:p>
     <w:p>
       <w:pPr>
-        <w:ind w:left="420" w:leftChars="200"/>
+        <w:ind w:left="480" w:leftChars="200"/>
         <w:rPr>
           <w:color w:val="FF0000"/>
         </w:rPr>
@@ -493,7 +493,7 @@
     </w:p>
     <w:p>
       <w:pPr>
-        <w:ind w:left="420" w:leftChars="200"/>
+        <w:ind w:left="480" w:leftChars="200"/>
       </w:pPr>
       <w:r>
         <w:t xml:space="preserve">            }</w:t>
@@ -501,7 +501,7 @@
     </w:p>
     <w:p>
       <w:pPr>
-        <w:ind w:left="420" w:leftChars="200"/>
+        <w:ind w:left="480" w:leftChars="200"/>
       </w:pPr>
       <w:r>
         <w:t xml:space="preserve">        }</w:t>
@@ -509,7 +509,7 @@
     </w:p>
     <w:p>
       <w:pPr>
-        <w:ind w:left="420" w:leftChars="200"/>
+        <w:ind w:left="480" w:leftChars="200"/>
       </w:pPr>
       <w:r>
         <w:t xml:space="preserve">        return A;</w:t>
@@ -517,7 +517,7 @@
     </w:p>
     <w:p>
       <w:pPr>
-        <w:ind w:left="420" w:leftChars="200"/>
+        <w:ind w:left="480" w:leftChars="200"/>
       </w:pPr>
       <w:r>
         <w:t xml:space="preserve">    }</w:t>
@@ -525,7 +525,7 @@
     </w:p>
     <w:p>
       <w:pPr>
-        <w:ind w:left="420" w:leftChars="200"/>
+        <w:ind w:left="480" w:leftChars="200"/>
       </w:pPr>
       <w:r>
         <w:t>};</w:t>
@@ -533,12 +533,12 @@
     </w:p>
     <w:p>
       <w:pPr>
-        <w:ind w:left="420" w:leftChars="200"/>
-      </w:pPr>
-    </w:p>
-    <w:p>
-      <w:pPr>
-        <w:ind w:left="420" w:leftChars="200"/>
+        <w:ind w:left="480" w:leftChars="200"/>
+      </w:pPr>
+    </w:p>
+    <w:p>
+      <w:pPr>
+        <w:ind w:left="480" w:leftChars="200"/>
       </w:pPr>
     </w:p>
     <w:p>
@@ -558,14 +558,65 @@
 </w:document>
 </file>
 
+<file path=word/endnotes.xml><?xml version="1.0" encoding="utf-8"?>
+<w:endnotes xmlns:wpc="http://schemas.microsoft.com/office/word/2010/wordprocessingCanvas" xmlns:mc="http://schemas.openxmlformats.org/markup-compatibility/2006" xmlns:o="urn:schemas-microsoft-com:office:office" xmlns:r="http://schemas.openxmlformats.org/officeDocument/2006/relationships" xmlns:m="http://schemas.openxmlformats.org/officeDocument/2006/math" xmlns:v="urn:schemas-microsoft-com:vml" xmlns:wp14="http://schemas.microsoft.com/office/word/2010/wordprocessingDrawing" xmlns:wp="http://schemas.openxmlformats.org/drawingml/2006/wordprocessingDrawing" xmlns:w="http://schemas.openxmlformats.org/wordprocessingml/2006/main" xmlns:w14="http://schemas.microsoft.com/office/word/2010/wordml" xmlns:w15="http://schemas.microsoft.com/office/word/2012/wordml" xmlns:w10="urn:schemas-microsoft-com:office:word" xmlns:wpg="http://schemas.microsoft.com/office/word/2010/wordprocessingGroup" xmlns:wpi="http://schemas.microsoft.com/office/word/2010/wordprocessingInk" xmlns:wne="http://schemas.microsoft.com/office/word/2006/wordml" xmlns:wps="http://schemas.microsoft.com/office/word/2010/wordprocessingShape" xmlns:wpsCustomData="http://www.wps.cn/officeDocument/2013/wpsCustomData" mc:Ignorable="w14 w15 wp14">
+  <w:endnote w:type="separator" w:id="0">
+    <w:p>
+      <w:pPr>
+        <w:spacing w:line="240" w:lineRule="auto"/>
+      </w:pPr>
+      <w:r>
+        <w:separator/>
+      </w:r>
+    </w:p>
+  </w:endnote>
+  <w:endnote w:type="continuationSeparator" w:id="1">
+    <w:p>
+      <w:pPr>
+        <w:spacing w:line="240" w:lineRule="auto"/>
+      </w:pPr>
+      <w:r>
+        <w:continuationSeparator/>
+      </w:r>
+    </w:p>
+  </w:endnote>
+</w:endnotes>
+</file>
+
+<file path=word/footnotes.xml><?xml version="1.0" encoding="utf-8"?>
+<w:footnotes xmlns:wpc="http://schemas.microsoft.com/office/word/2010/wordprocessingCanvas" xmlns:mc="http://schemas.openxmlformats.org/markup-compatibility/2006" xmlns:o="urn:schemas-microsoft-com:office:office" xmlns:r="http://schemas.openxmlformats.org/officeDocument/2006/relationships" xmlns:m="http://schemas.openxmlformats.org/officeDocument/2006/math" xmlns:v="urn:schemas-microsoft-com:vml" xmlns:wp14="http://schemas.microsoft.com/office/word/2010/wordprocessingDrawing" xmlns:wp="http://schemas.openxmlformats.org/drawingml/2006/wordprocessingDrawing" xmlns:w="http://schemas.openxmlformats.org/wordprocessingml/2006/main" xmlns:w14="http://schemas.microsoft.com/office/word/2010/wordml" xmlns:w15="http://schemas.microsoft.com/office/word/2012/wordml" xmlns:w10="urn:schemas-microsoft-com:office:word" xmlns:wpg="http://schemas.microsoft.com/office/word/2010/wordprocessingGroup" xmlns:wpi="http://schemas.microsoft.com/office/word/2010/wordprocessingInk" xmlns:wne="http://schemas.microsoft.com/office/word/2006/wordml" xmlns:wps="http://schemas.microsoft.com/office/word/2010/wordprocessingShape" xmlns:wpsCustomData="http://www.wps.cn/officeDocument/2013/wpsCustomData" mc:Ignorable="w14 w15 wp14">
+  <w:footnote w:type="separator" w:id="0">
+    <w:p>
+      <w:pPr>
+        <w:spacing w:line="360" w:lineRule="auto"/>
+      </w:pPr>
+      <w:r>
+        <w:separator/>
+      </w:r>
+    </w:p>
+  </w:footnote>
+  <w:footnote w:type="continuationSeparator" w:id="1">
+    <w:p>
+      <w:pPr>
+        <w:spacing w:line="360" w:lineRule="auto"/>
+      </w:pPr>
+      <w:r>
+        <w:continuationSeparator/>
+      </w:r>
+    </w:p>
+  </w:footnote>
+</w:footnotes>
+</file>
+
 <file path=word/styles.xml><?xml version="1.0" encoding="utf-8"?>
-<w:styles xmlns:mc="http://schemas.openxmlformats.org/markup-compatibility/2006" xmlns:o="urn:schemas-microsoft-com:office:office" xmlns:r="http://schemas.openxmlformats.org/officeDocument/2006/relationships" xmlns:m="http://schemas.openxmlformats.org/officeDocument/2006/math" xmlns:v="urn:schemas-microsoft-com:vml" xmlns:w="http://schemas.openxmlformats.org/wordprocessingml/2006/main" xmlns:w14="http://schemas.microsoft.com/office/word/2010/wordml" xmlns:w10="urn:schemas-microsoft-com:office:word" xmlns:sl="http://schemas.openxmlformats.org/schemaLibrary/2006/main" mc:Ignorable="w14">
+<w:styles xmlns:mc="http://schemas.openxmlformats.org/markup-compatibility/2006" xmlns:o="urn:schemas-microsoft-com:office:office" xmlns:r="http://schemas.openxmlformats.org/officeDocument/2006/relationships" xmlns:m="http://schemas.openxmlformats.org/officeDocument/2006/math" xmlns:v="urn:schemas-microsoft-com:vml" xmlns:w="http://schemas.openxmlformats.org/wordprocessingml/2006/main" xmlns:w14="http://schemas.microsoft.com/office/word/2010/wordml" xmlns:w10="urn:schemas-microsoft-com:office:word" xmlns:sl="http://schemas.openxmlformats.org/schemaLibrary/2006/main" xmlns:wpsCustomData="http://www.wps.cn/officeDocument/2013/wpsCustomData" mc:Ignorable="w14">
   <w:docDefaults>
     <w:rPrDefault>
       <w:rPr>
         <w:rFonts w:ascii="Times New Roman" w:hAnsi="Times New Roman" w:eastAsia="宋体" w:cs="Times New Roman"/>
       </w:rPr>
     </w:rPrDefault>
+    <w:pPrDefault/>
   </w:docDefaults>
   <w:latentStyles w:count="260" w:defQFormat="0" w:defUnhideWhenUsed="1" w:defSemiHidden="1" w:defUIPriority="99" w:defLockedState="0">
     <w:lsdException w:qFormat="1" w:unhideWhenUsed="0" w:uiPriority="0" w:semiHidden="0" w:name="Normal"/>
@@ -827,9 +878,9 @@
       <w:jc w:val="both"/>
     </w:pPr>
     <w:rPr>
-      <w:rFonts w:ascii="Times New Roman" w:hAnsi="Times New Roman" w:eastAsia="华文宋体" w:cstheme="minorBidi"/>
+      <w:rFonts w:ascii="Times New Roman" w:hAnsi="Times New Roman" w:eastAsia="仿宋" w:cstheme="minorBidi"/>
       <w:kern w:val="2"/>
-      <w:sz w:val="21"/>
+      <w:sz w:val="24"/>
       <w:szCs w:val="22"/>
       <w:lang w:val="en-US" w:eastAsia="zh-CN" w:bidi="ar-SA"/>
     </w:rPr>
@@ -838,7 +889,7 @@
     <w:name w:val="heading 1"/>
     <w:basedOn w:val="1"/>
     <w:next w:val="1"/>
-    <w:link w:val="13"/>
+    <w:link w:val="15"/>
     <w:qFormat/>
     <w:uiPriority w:val="9"/>
     <w:pPr>
@@ -847,9 +898,11 @@
       <w:outlineLvl w:val="0"/>
     </w:pPr>
     <w:rPr>
+      <w:rFonts w:eastAsia="仿宋"/>
       <w:b/>
       <w:bCs/>
       <w:kern w:val="44"/>
+      <w:sz w:val="28"/>
       <w:szCs w:val="44"/>
     </w:rPr>
   </w:style>
@@ -857,7 +910,7 @@
     <w:name w:val="heading 2"/>
     <w:basedOn w:val="1"/>
     <w:next w:val="1"/>
-    <w:link w:val="14"/>
+    <w:link w:val="16"/>
     <w:unhideWhenUsed/>
     <w:qFormat/>
     <w:uiPriority w:val="0"/>
@@ -868,14 +921,16 @@
       <w:outlineLvl w:val="1"/>
     </w:pPr>
     <w:rPr>
-      <w:b/>
+      <w:rFonts w:eastAsia="仿宋"/>
+      <w:b/>
+      <w:sz w:val="28"/>
     </w:rPr>
   </w:style>
   <w:style w:type="paragraph" w:styleId="4">
     <w:name w:val="heading 3"/>
     <w:basedOn w:val="1"/>
     <w:next w:val="1"/>
-    <w:link w:val="15"/>
+    <w:link w:val="17"/>
     <w:unhideWhenUsed/>
     <w:qFormat/>
     <w:uiPriority w:val="0"/>
@@ -892,7 +947,7 @@
     <w:name w:val="heading 4"/>
     <w:basedOn w:val="1"/>
     <w:next w:val="1"/>
-    <w:link w:val="16"/>
+    <w:link w:val="18"/>
     <w:unhideWhenUsed/>
     <w:qFormat/>
     <w:uiPriority w:val="9"/>
@@ -912,7 +967,7 @@
     <w:name w:val="heading 5"/>
     <w:basedOn w:val="1"/>
     <w:next w:val="1"/>
-    <w:link w:val="17"/>
+    <w:link w:val="13"/>
     <w:unhideWhenUsed/>
     <w:qFormat/>
     <w:uiPriority w:val="9"/>
@@ -931,7 +986,7 @@
     <w:name w:val="heading 6"/>
     <w:basedOn w:val="1"/>
     <w:next w:val="1"/>
-    <w:link w:val="18"/>
+    <w:link w:val="14"/>
     <w:unhideWhenUsed/>
     <w:qFormat/>
     <w:uiPriority w:val="9"/>
@@ -981,19 +1036,18 @@
       <w:rFonts w:cstheme="majorBidi"/>
     </w:rPr>
   </w:style>
-  <w:style w:type="character" w:default="1" w:styleId="11">
+  <w:style w:type="character" w:default="1" w:styleId="12">
     <w:name w:val="Default Paragraph Font"/>
     <w:unhideWhenUsed/>
     <w:qFormat/>
     <w:uiPriority w:val="1"/>
   </w:style>
-  <w:style w:type="table" w:default="1" w:styleId="12">
+  <w:style w:type="table" w:default="1" w:styleId="11">
     <w:name w:val="Normal Table"/>
     <w:unhideWhenUsed/>
     <w:qFormat/>
     <w:uiPriority w:val="99"/>
     <w:tblPr>
-      <w:tblLayout w:type="fixed"/>
       <w:tblCellMar>
         <w:top w:w="0" w:type="dxa"/>
         <w:left w:w="108" w:type="dxa"/>
@@ -1021,20 +1075,46 @@
     </w:rPr>
   </w:style>
   <w:style w:type="character" w:customStyle="1" w:styleId="13">
+    <w:name w:val="标题 5 字符"/>
+    <w:basedOn w:val="12"/>
+    <w:link w:val="6"/>
+    <w:uiPriority w:val="9"/>
+    <w:rPr>
+      <w:rFonts w:ascii="Times New Roman" w:hAnsi="Times New Roman" w:eastAsia="华文宋体"/>
+      <w:b/>
+      <w:bCs/>
+      <w:szCs w:val="28"/>
+    </w:rPr>
+  </w:style>
+  <w:style w:type="character" w:customStyle="1" w:styleId="14">
+    <w:name w:val="标题 6 字符"/>
+    <w:basedOn w:val="12"/>
+    <w:link w:val="7"/>
+    <w:uiPriority w:val="9"/>
+    <w:rPr>
+      <w:rFonts w:ascii="Times New Roman" w:hAnsi="Times New Roman" w:eastAsia="仿宋" w:cstheme="majorBidi"/>
+      <w:b/>
+      <w:bCs/>
+      <w:sz w:val="24"/>
+      <w:szCs w:val="24"/>
+    </w:rPr>
+  </w:style>
+  <w:style w:type="character" w:customStyle="1" w:styleId="15">
     <w:name w:val="标题 1 字符"/>
-    <w:basedOn w:val="11"/>
+    <w:basedOn w:val="12"/>
     <w:link w:val="2"/>
     <w:qFormat/>
     <w:uiPriority w:val="9"/>
     <w:rPr>
-      <w:rFonts w:ascii="Times New Roman" w:hAnsi="Times New Roman" w:eastAsia="华文宋体"/>
+      <w:rFonts w:ascii="Times New Roman" w:hAnsi="Times New Roman" w:eastAsia="仿宋"/>
       <w:b/>
       <w:bCs/>
       <w:kern w:val="44"/>
+      <w:sz w:val="28"/>
       <w:szCs w:val="44"/>
     </w:rPr>
   </w:style>
-  <w:style w:type="character" w:customStyle="1" w:styleId="14">
+  <w:style w:type="character" w:customStyle="1" w:styleId="16">
     <w:name w:val="标题 2 字符"/>
     <w:link w:val="3"/>
     <w:qFormat/>
@@ -1042,10 +1122,11 @@
     <w:rPr>
       <w:rFonts w:ascii="Times New Roman" w:hAnsi="Times New Roman" w:eastAsia="仿宋"/>
       <w:b/>
+      <w:sz w:val="28"/>
       <w:szCs w:val="24"/>
     </w:rPr>
   </w:style>
-  <w:style w:type="character" w:customStyle="1" w:styleId="15">
+  <w:style w:type="character" w:customStyle="1" w:styleId="17">
     <w:name w:val="标题 3 字符"/>
     <w:link w:val="4"/>
     <w:qFormat/>
@@ -1056,9 +1137,9 @@
       <w:szCs w:val="24"/>
     </w:rPr>
   </w:style>
-  <w:style w:type="character" w:customStyle="1" w:styleId="16">
+  <w:style w:type="character" w:customStyle="1" w:styleId="18">
     <w:name w:val="标题 4 字符"/>
-    <w:basedOn w:val="11"/>
+    <w:basedOn w:val="12"/>
     <w:link w:val="5"/>
     <w:uiPriority w:val="9"/>
     <w:rPr>
@@ -1069,61 +1150,36 @@
       <w:szCs w:val="28"/>
     </w:rPr>
   </w:style>
-  <w:style w:type="character" w:customStyle="1" w:styleId="17">
-    <w:name w:val="标题 5 字符"/>
-    <w:basedOn w:val="11"/>
-    <w:link w:val="6"/>
+  <w:style w:type="character" w:customStyle="1" w:styleId="19">
+    <w:name w:val="标题 字符"/>
+    <w:basedOn w:val="12"/>
+    <w:link w:val="10"/>
+    <w:uiPriority w:val="10"/>
+    <w:rPr>
+      <w:rFonts w:ascii="Times New Roman" w:hAnsi="Times New Roman" w:eastAsia="仿宋" w:cstheme="majorBidi"/>
+      <w:b/>
+      <w:bCs/>
+      <w:sz w:val="24"/>
+      <w:szCs w:val="32"/>
+    </w:rPr>
+  </w:style>
+  <w:style w:type="character" w:customStyle="1" w:styleId="20">
+    <w:name w:val="标题 7 字符"/>
+    <w:basedOn w:val="12"/>
+    <w:link w:val="8"/>
+    <w:qFormat/>
     <w:uiPriority w:val="9"/>
     <w:rPr>
       <w:rFonts w:ascii="Times New Roman" w:hAnsi="Times New Roman" w:eastAsia="华文宋体"/>
-      <w:b/>
-      <w:bCs/>
-      <w:szCs w:val="28"/>
-    </w:rPr>
-  </w:style>
-  <w:style w:type="character" w:customStyle="1" w:styleId="18">
-    <w:name w:val="标题 6 字符"/>
-    <w:basedOn w:val="11"/>
-    <w:link w:val="7"/>
-    <w:uiPriority w:val="9"/>
-    <w:rPr>
-      <w:rFonts w:ascii="Times New Roman" w:hAnsi="Times New Roman" w:eastAsia="仿宋" w:cstheme="majorBidi"/>
       <w:b/>
       <w:bCs/>
       <w:sz w:val="24"/>
       <w:szCs w:val="24"/>
     </w:rPr>
   </w:style>
-  <w:style w:type="character" w:customStyle="1" w:styleId="19">
-    <w:name w:val="标题 字符"/>
-    <w:basedOn w:val="11"/>
-    <w:link w:val="10"/>
-    <w:uiPriority w:val="10"/>
-    <w:rPr>
-      <w:rFonts w:ascii="Times New Roman" w:hAnsi="Times New Roman" w:eastAsia="仿宋" w:cstheme="majorBidi"/>
-      <w:b/>
-      <w:bCs/>
-      <w:sz w:val="24"/>
-      <w:szCs w:val="32"/>
-    </w:rPr>
-  </w:style>
-  <w:style w:type="character" w:customStyle="1" w:styleId="20">
-    <w:name w:val="标题 7 字符"/>
-    <w:basedOn w:val="11"/>
-    <w:link w:val="8"/>
-    <w:qFormat/>
-    <w:uiPriority w:val="9"/>
-    <w:rPr>
-      <w:rFonts w:ascii="Times New Roman" w:hAnsi="Times New Roman" w:eastAsia="华文宋体"/>
-      <w:b/>
-      <w:bCs/>
-      <w:sz w:val="24"/>
-      <w:szCs w:val="24"/>
-    </w:rPr>
-  </w:style>
   <w:style w:type="character" w:customStyle="1" w:styleId="21">
     <w:name w:val="标题 8 字符"/>
-    <w:basedOn w:val="11"/>
+    <w:basedOn w:val="12"/>
     <w:link w:val="9"/>
     <w:uiPriority w:val="9"/>
     <w:rPr>
@@ -1387,7 +1443,6 @@
     </a:fmtScheme>
   </a:themeElements>
   <a:objectDefaults/>
-  <a:extraClrSchemeLst/>
 </a:theme>
 </file>
 
